--- a/controladores/docs/ft-1.docx
+++ b/controladores/docs/ft-1.docx
@@ -272,7 +272,7 @@
           <w:szCs w:val="20"/>
           <w:lang w:eastAsia="es-MX"/>
         </w:rPr>
-        <w:t>2021-08-22 al 2021-08-28</w:t>
+        <w:t>2021-08-31 al 2021-09-09</w:t>
       </w:r>
     </w:p>
     <w:p>
@@ -314,7 +314,7 @@
           <w:szCs w:val="20"/>
           <w:lang w:val="es-ES" w:eastAsia="es-MX"/>
         </w:rPr>
-        <w:t>(Viernes</w:t>
+        <w:t>(Sábados</w:t>
       </w:r>
       <w:r>
         <w:rPr>
@@ -325,7 +325,7 @@
           <w:szCs w:val="20"/>
           <w:lang w:val="es-ES" w:eastAsia="es-MX"/>
         </w:rPr>
-        <w:t>) 09:00:00 a 12:00:00.</w:t>
+        <w:t>) 07:00:00 a 12:00:00.</w:t>
       </w:r>
       <w:r>
         <w:rPr>
@@ -376,7 +376,7 @@
           <w:szCs w:val="20"/>
           <w:lang w:val="es-ES" w:eastAsia="es-MX"/>
         </w:rPr>
-        <w:t xml:space="preserve"> En empresa. Modalidad: Presencial</w:t>
+        <w:t xml:space="preserve"> UPA. Modalidad: Presencial</w:t>
       </w:r>
     </w:p>
     <w:p>
